--- a/SymianakisSifis_CV_low_profile.docx
+++ b/SymianakisSifis_CV_low_profile.docx
@@ -1454,12 +1454,7 @@
               <w:t xml:space="preserve">on </w:t>
             </w:r>
             <w:r>
-              <w:t>Computer Science Departmen</w:t>
-            </w:r>
-            <w:bookmarkStart w:id="0" w:name="_GoBack"/>
-            <w:bookmarkEnd w:id="0"/>
-            <w:r>
-              <w:t>t</w:t>
+              <w:t>Computer Science Department</w:t>
             </w:r>
           </w:p>
           <w:p>
@@ -1891,10 +1886,10 @@
               <w:t xml:space="preserve">(Eureka </w:t>
             </w:r>
             <w:r>
-              <w:t>Service discovery</w:t>
-            </w:r>
-            <w:r>
-              <w:t xml:space="preserve">, </w:t>
+              <w:t>s</w:t>
+            </w:r>
+            <w:r>
+              <w:t xml:space="preserve">ervice discovery, </w:t>
             </w:r>
             <w:proofErr w:type="spellStart"/>
             <w:r>
@@ -2014,10 +2009,7 @@
               <w:t xml:space="preserve">Spring Cloud, </w:t>
             </w:r>
             <w:r>
-              <w:t xml:space="preserve">Java 8, </w:t>
-            </w:r>
-            <w:r>
-              <w:t xml:space="preserve"> Junit, </w:t>
+              <w:t xml:space="preserve">Java 8,  Junit, </w:t>
             </w:r>
             <w:proofErr w:type="spellStart"/>
             <w:r>
@@ -2037,6 +2029,13 @@
             <w:pPr>
               <w:spacing w:before="40"/>
             </w:pPr>
+          </w:p>
+          <w:p>
+            <w:pPr>
+              <w:spacing w:before="40"/>
+            </w:pPr>
+            <w:bookmarkStart w:id="0" w:name="_GoBack"/>
+            <w:bookmarkEnd w:id="0"/>
           </w:p>
           <w:p>
             <w:pPr>
@@ -2049,7 +2048,6 @@
               <w:ind w:left="754" w:hanging="357"/>
             </w:pPr>
             <w:r>
-              <w:lastRenderedPageBreak/>
               <w:t xml:space="preserve">Drive </w:t>
             </w:r>
             <w:r>
@@ -2166,10 +2164,7 @@
               <w:t xml:space="preserve">:  </w:t>
             </w:r>
             <w:r>
-              <w:t>Customer support</w:t>
-            </w:r>
-            <w:r>
-              <w:t xml:space="preserve">  through r</w:t>
+              <w:t>Customer support  through r</w:t>
             </w:r>
             <w:r>
               <w:t xml:space="preserve">egistration, </w:t>
@@ -6256,6 +6251,7 @@
   <w:style w:type="character" w:default="1" w:styleId="DefaultParagraphFont">
     <w:name w:val="Default Paragraph Font"/>
     <w:uiPriority w:val="1"/>
+    <w:semiHidden/>
     <w:unhideWhenUsed/>
   </w:style>
   <w:style w:type="table" w:default="1" w:styleId="TableNormal">
@@ -6830,7 +6826,7 @@
 </file>
 
 <file path=customXml/itemProps1.xml><?xml version="1.0" encoding="utf-8"?>
-<ds:datastoreItem xmlns:ds="http://schemas.openxmlformats.org/officeDocument/2006/customXml" ds:itemID="{E6CF3052-9330-47E7-B1AF-5E533CD9CC0C}">
+<ds:datastoreItem xmlns:ds="http://schemas.openxmlformats.org/officeDocument/2006/customXml" ds:itemID="{9B0D2D3B-968A-41D8-97BE-BBDCE9B08288}">
   <ds:schemaRefs>
     <ds:schemaRef ds:uri="http://schemas.openxmlformats.org/officeDocument/2006/bibliography"/>
   </ds:schemaRefs>
